--- a/Sistemas Operativos/XV6-Alarm/Proyecto Final Sistemas Operativos Documentación.docx
+++ b/Sistemas Operativos/XV6-Alarm/Proyecto Final Sistemas Operativos Documentación.docx
@@ -175,704 +175,720 @@
         </w:rPr>
         <w:t>.</w:t>
       </w:r>
+    </w:p>
+    <w:p>
+      <w:pPr>
+        <w:rPr>
+          <w:rFonts w:ascii="Arial" w:hAnsi="Arial" w:cs="Arial"/>
+          <w:sz w:val="24"/>
+          <w:szCs w:val="24"/>
+        </w:rPr>
+      </w:pPr>
+      <w:r>
+        <w:rPr>
+          <w:rFonts w:ascii="Arial" w:hAnsi="Arial" w:cs="Arial"/>
+          <w:sz w:val="24"/>
+          <w:szCs w:val="24"/>
+        </w:rPr>
+        <w:t xml:space="preserve">Se hicieron varios cambios a </w:t>
+      </w:r>
+      <w:proofErr w:type="spellStart"/>
+      <w:r>
+        <w:rPr>
+          <w:rFonts w:ascii="Arial" w:hAnsi="Arial" w:cs="Arial"/>
+          <w:sz w:val="24"/>
+          <w:szCs w:val="24"/>
+        </w:rPr>
+        <w:t>sysproc.c</w:t>
+      </w:r>
+      <w:proofErr w:type="spellEnd"/>
+      <w:r>
+        <w:rPr>
+          <w:rFonts w:ascii="Arial" w:hAnsi="Arial" w:cs="Arial"/>
+          <w:sz w:val="24"/>
+          <w:szCs w:val="24"/>
+        </w:rPr>
+        <w:t xml:space="preserve"> respecto a la agregación del método “</w:t>
+      </w:r>
+      <w:proofErr w:type="spellStart"/>
+      <w:r>
+        <w:rPr>
+          <w:rFonts w:ascii="Arial" w:hAnsi="Arial" w:cs="Arial"/>
+          <w:sz w:val="24"/>
+          <w:szCs w:val="24"/>
+        </w:rPr>
+        <w:t>sys_alarm</w:t>
+      </w:r>
+      <w:proofErr w:type="spellEnd"/>
+      <w:r>
+        <w:rPr>
+          <w:rFonts w:ascii="Arial" w:hAnsi="Arial" w:cs="Arial"/>
+          <w:sz w:val="24"/>
+          <w:szCs w:val="24"/>
+        </w:rPr>
+        <w:t xml:space="preserve">” que utilizamos en nuestro archivo </w:t>
+      </w:r>
+      <w:proofErr w:type="spellStart"/>
+      <w:r>
+        <w:rPr>
+          <w:rFonts w:ascii="Arial" w:hAnsi="Arial" w:cs="Arial"/>
+          <w:sz w:val="24"/>
+          <w:szCs w:val="24"/>
+        </w:rPr>
+        <w:t>alarm.c</w:t>
+      </w:r>
+      <w:proofErr w:type="spellEnd"/>
+      <w:r>
+        <w:rPr>
+          <w:rFonts w:ascii="Arial" w:hAnsi="Arial" w:cs="Arial"/>
+          <w:sz w:val="24"/>
+          <w:szCs w:val="24"/>
+        </w:rPr>
+        <w:t>.</w:t>
+      </w:r>
+    </w:p>
+    <w:p>
+      <w:pPr>
+        <w:rPr>
+          <w:rFonts w:ascii="Arial" w:hAnsi="Arial" w:cs="Arial"/>
+          <w:sz w:val="24"/>
+          <w:szCs w:val="24"/>
+        </w:rPr>
+      </w:pPr>
+      <w:r>
+        <w:rPr>
+          <w:rFonts w:ascii="Arial" w:hAnsi="Arial" w:cs="Arial"/>
+          <w:sz w:val="24"/>
+          <w:szCs w:val="24"/>
+        </w:rPr>
+        <w:t xml:space="preserve">Se modificó </w:t>
+      </w:r>
+      <w:proofErr w:type="spellStart"/>
+      <w:r>
+        <w:rPr>
+          <w:rFonts w:ascii="Arial" w:hAnsi="Arial" w:cs="Arial"/>
+          <w:sz w:val="24"/>
+          <w:szCs w:val="24"/>
+        </w:rPr>
+        <w:t>trap.c</w:t>
+      </w:r>
+      <w:proofErr w:type="spellEnd"/>
+      <w:r>
+        <w:rPr>
+          <w:rFonts w:ascii="Arial" w:hAnsi="Arial" w:cs="Arial"/>
+          <w:sz w:val="24"/>
+          <w:szCs w:val="24"/>
+        </w:rPr>
+        <w:t>, en donde implementamos la principal lógica para que nuestra alarma funcione (aquí es donde se implementó que cuando se llegara a la cantidad de “</w:t>
+      </w:r>
+      <w:proofErr w:type="spellStart"/>
+      <w:r>
+        <w:rPr>
+          <w:rFonts w:ascii="Arial" w:hAnsi="Arial" w:cs="Arial"/>
+          <w:sz w:val="24"/>
+          <w:szCs w:val="24"/>
+        </w:rPr>
+        <w:t>ticks</w:t>
+      </w:r>
+      <w:proofErr w:type="spellEnd"/>
+      <w:r>
+        <w:rPr>
+          <w:rFonts w:ascii="Arial" w:hAnsi="Arial" w:cs="Arial"/>
+          <w:sz w:val="24"/>
+          <w:szCs w:val="24"/>
+        </w:rPr>
+        <w:t>” definida se ejecutara la función que era enviada).</w:t>
+      </w:r>
+    </w:p>
+    <w:p>
+      <w:pPr>
+        <w:ind w:firstLine="708"/>
+        <w:rPr>
+          <w:rFonts w:ascii="Arial" w:hAnsi="Arial" w:cs="Arial"/>
+          <w:sz w:val="24"/>
+          <w:szCs w:val="24"/>
+        </w:rPr>
+      </w:pPr>
+      <w:r>
+        <w:rPr>
+          <w:rFonts w:ascii="Arial" w:hAnsi="Arial" w:cs="Arial"/>
+          <w:sz w:val="24"/>
+          <w:szCs w:val="24"/>
+        </w:rPr>
+        <w:t xml:space="preserve">Se agregaron las siguientes líneas a </w:t>
+      </w:r>
+      <w:proofErr w:type="spellStart"/>
+      <w:r>
+        <w:rPr>
+          <w:rFonts w:ascii="Arial" w:hAnsi="Arial" w:cs="Arial"/>
+          <w:sz w:val="24"/>
+          <w:szCs w:val="24"/>
+        </w:rPr>
+        <w:t>proc.h</w:t>
+      </w:r>
+      <w:proofErr w:type="spellEnd"/>
+      <w:r>
+        <w:rPr>
+          <w:rFonts w:ascii="Arial" w:hAnsi="Arial" w:cs="Arial"/>
+          <w:sz w:val="24"/>
+          <w:szCs w:val="24"/>
+        </w:rPr>
+        <w:t>:</w:t>
+      </w:r>
+    </w:p>
+    <w:p>
+      <w:pPr>
+        <w:rPr>
+          <w:rFonts w:ascii="Arial" w:hAnsi="Arial" w:cs="Arial"/>
+          <w:sz w:val="24"/>
+          <w:szCs w:val="24"/>
+        </w:rPr>
+      </w:pPr>
+      <w:proofErr w:type="spellStart"/>
+      <w:proofErr w:type="gramStart"/>
+      <w:r>
+        <w:rPr>
+          <w:rFonts w:ascii="Arial" w:hAnsi="Arial" w:cs="Arial"/>
+          <w:sz w:val="24"/>
+          <w:szCs w:val="24"/>
+        </w:rPr>
+        <w:t>extern</w:t>
+      </w:r>
+      <w:proofErr w:type="spellEnd"/>
+      <w:proofErr w:type="gramEnd"/>
+      <w:r>
+        <w:rPr>
+          <w:rFonts w:ascii="Arial" w:hAnsi="Arial" w:cs="Arial"/>
+          <w:sz w:val="24"/>
+          <w:szCs w:val="24"/>
+        </w:rPr>
+        <w:t xml:space="preserve"> </w:t>
+      </w:r>
+      <w:proofErr w:type="spellStart"/>
+      <w:r>
+        <w:rPr>
+          <w:rFonts w:ascii="Arial" w:hAnsi="Arial" w:cs="Arial"/>
+          <w:sz w:val="24"/>
+          <w:szCs w:val="24"/>
+        </w:rPr>
+        <w:t>int</w:t>
+      </w:r>
+      <w:proofErr w:type="spellEnd"/>
+      <w:r>
+        <w:rPr>
+          <w:rFonts w:ascii="Arial" w:hAnsi="Arial" w:cs="Arial"/>
+          <w:sz w:val="24"/>
+          <w:szCs w:val="24"/>
+        </w:rPr>
+        <w:t xml:space="preserve"> </w:t>
+      </w:r>
+      <w:proofErr w:type="spellStart"/>
+      <w:r>
+        <w:rPr>
+          <w:rFonts w:ascii="Arial" w:hAnsi="Arial" w:cs="Arial"/>
+          <w:sz w:val="24"/>
+          <w:szCs w:val="24"/>
+        </w:rPr>
+        <w:t>ticksG</w:t>
+      </w:r>
+      <w:proofErr w:type="spellEnd"/>
+      <w:r>
+        <w:rPr>
+          <w:rFonts w:ascii="Arial" w:hAnsi="Arial" w:cs="Arial"/>
+          <w:sz w:val="24"/>
+          <w:szCs w:val="24"/>
+        </w:rPr>
+        <w:t>; (línea que se pensaba utilizar para la lógica de la alarma, sin embargo no fue requerida)</w:t>
+      </w:r>
+    </w:p>
+    <w:p>
+      <w:pPr>
+        <w:rPr>
+          <w:rFonts w:ascii="Arial" w:hAnsi="Arial" w:cs="Arial"/>
+          <w:sz w:val="24"/>
+          <w:szCs w:val="24"/>
+        </w:rPr>
+      </w:pPr>
+      <w:r>
+        <w:rPr>
+          <w:rFonts w:ascii="Arial" w:hAnsi="Arial" w:cs="Arial"/>
+          <w:sz w:val="24"/>
+          <w:szCs w:val="24"/>
+        </w:rPr>
+        <w:t xml:space="preserve">Las siguientes tres </w:t>
+      </w:r>
+      <w:proofErr w:type="spellStart"/>
+      <w:r>
+        <w:rPr>
+          <w:rFonts w:ascii="Arial" w:hAnsi="Arial" w:cs="Arial"/>
+          <w:sz w:val="24"/>
+          <w:szCs w:val="24"/>
+        </w:rPr>
+        <w:t>lineas</w:t>
+      </w:r>
+      <w:proofErr w:type="spellEnd"/>
+      <w:r>
+        <w:rPr>
+          <w:rFonts w:ascii="Arial" w:hAnsi="Arial" w:cs="Arial"/>
+          <w:sz w:val="24"/>
+          <w:szCs w:val="24"/>
+        </w:rPr>
+        <w:t xml:space="preserve"> de </w:t>
+      </w:r>
+      <w:proofErr w:type="spellStart"/>
+      <w:r>
+        <w:rPr>
+          <w:rFonts w:ascii="Arial" w:hAnsi="Arial" w:cs="Arial"/>
+          <w:sz w:val="24"/>
+          <w:szCs w:val="24"/>
+        </w:rPr>
+        <w:t>codigo</w:t>
+      </w:r>
+      <w:proofErr w:type="spellEnd"/>
+      <w:r>
+        <w:rPr>
+          <w:rFonts w:ascii="Arial" w:hAnsi="Arial" w:cs="Arial"/>
+          <w:sz w:val="24"/>
+          <w:szCs w:val="24"/>
+        </w:rPr>
+        <w:t xml:space="preserve"> fueron agregadas al </w:t>
+      </w:r>
+      <w:proofErr w:type="spellStart"/>
+      <w:r>
+        <w:rPr>
+          <w:rFonts w:ascii="Arial" w:hAnsi="Arial" w:cs="Arial"/>
+          <w:sz w:val="24"/>
+          <w:szCs w:val="24"/>
+        </w:rPr>
+        <w:t>struc</w:t>
+      </w:r>
+      <w:proofErr w:type="spellEnd"/>
+      <w:r>
+        <w:rPr>
+          <w:rFonts w:ascii="Arial" w:hAnsi="Arial" w:cs="Arial"/>
+          <w:sz w:val="24"/>
+          <w:szCs w:val="24"/>
+        </w:rPr>
+        <w:t xml:space="preserve"> del </w:t>
+      </w:r>
+      <w:proofErr w:type="spellStart"/>
+      <w:r>
+        <w:rPr>
+          <w:rFonts w:ascii="Arial" w:hAnsi="Arial" w:cs="Arial"/>
+          <w:sz w:val="24"/>
+          <w:szCs w:val="24"/>
+        </w:rPr>
+        <w:t>proc</w:t>
+      </w:r>
+      <w:proofErr w:type="spellEnd"/>
+      <w:r>
+        <w:rPr>
+          <w:rFonts w:ascii="Arial" w:hAnsi="Arial" w:cs="Arial"/>
+          <w:sz w:val="24"/>
+          <w:szCs w:val="24"/>
+        </w:rPr>
+        <w:t xml:space="preserve">, con el fin de ser usadas para nuestra </w:t>
+      </w:r>
+      <w:proofErr w:type="spellStart"/>
+      <w:r>
+        <w:rPr>
+          <w:rFonts w:ascii="Arial" w:hAnsi="Arial" w:cs="Arial"/>
+          <w:sz w:val="24"/>
+          <w:szCs w:val="24"/>
+        </w:rPr>
+        <w:t>logica</w:t>
+      </w:r>
+      <w:proofErr w:type="spellEnd"/>
+      <w:r>
+        <w:rPr>
+          <w:rFonts w:ascii="Arial" w:hAnsi="Arial" w:cs="Arial"/>
+          <w:sz w:val="24"/>
+          <w:szCs w:val="24"/>
+        </w:rPr>
+        <w:t xml:space="preserve"> de alarma.</w:t>
+      </w:r>
+    </w:p>
+    <w:p>
+      <w:pPr>
+        <w:rPr>
+          <w:rFonts w:ascii="Arial" w:hAnsi="Arial" w:cs="Arial"/>
+          <w:sz w:val="24"/>
+          <w:szCs w:val="24"/>
+          <w:lang w:val="en-US"/>
+        </w:rPr>
+      </w:pPr>
+      <w:proofErr w:type="spellStart"/>
+      <w:proofErr w:type="gramStart"/>
+      <w:r>
+        <w:rPr>
+          <w:rFonts w:ascii="Arial" w:hAnsi="Arial" w:cs="Arial"/>
+          <w:sz w:val="24"/>
+          <w:szCs w:val="24"/>
+          <w:lang w:val="en-US"/>
+        </w:rPr>
+        <w:t>int</w:t>
+      </w:r>
+      <w:proofErr w:type="spellEnd"/>
+      <w:proofErr w:type="gramEnd"/>
+      <w:r>
+        <w:rPr>
+          <w:rFonts w:ascii="Arial" w:hAnsi="Arial" w:cs="Arial"/>
+          <w:sz w:val="24"/>
+          <w:szCs w:val="24"/>
+          <w:lang w:val="en-US"/>
+        </w:rPr>
+        <w:t xml:space="preserve"> </w:t>
+      </w:r>
+      <w:proofErr w:type="spellStart"/>
+      <w:r>
+        <w:rPr>
+          <w:rFonts w:ascii="Arial" w:hAnsi="Arial" w:cs="Arial"/>
+          <w:sz w:val="24"/>
+          <w:szCs w:val="24"/>
+          <w:lang w:val="en-US"/>
+        </w:rPr>
+        <w:t>alarmticks</w:t>
+      </w:r>
+      <w:proofErr w:type="spellEnd"/>
+      <w:r>
+        <w:rPr>
+          <w:rFonts w:ascii="Arial" w:hAnsi="Arial" w:cs="Arial"/>
+          <w:sz w:val="24"/>
+          <w:szCs w:val="24"/>
+          <w:lang w:val="en-US"/>
+        </w:rPr>
+        <w:t>;</w:t>
+      </w:r>
+      <w:r>
+        <w:rPr>
+          <w:rFonts w:ascii="Arial" w:hAnsi="Arial" w:cs="Arial"/>
+          <w:sz w:val="24"/>
+          <w:szCs w:val="24"/>
+          <w:lang w:val="en-US"/>
+        </w:rPr>
+        <w:br/>
+        <w:t>void (*</w:t>
+      </w:r>
+      <w:proofErr w:type="spellStart"/>
+      <w:r>
+        <w:rPr>
+          <w:rFonts w:ascii="Arial" w:hAnsi="Arial" w:cs="Arial"/>
+          <w:sz w:val="24"/>
+          <w:szCs w:val="24"/>
+          <w:lang w:val="en-US"/>
+        </w:rPr>
+        <w:t>alarmhandler</w:t>
+      </w:r>
+      <w:proofErr w:type="spellEnd"/>
+      <w:r>
+        <w:rPr>
+          <w:rFonts w:ascii="Arial" w:hAnsi="Arial" w:cs="Arial"/>
+          <w:sz w:val="24"/>
+          <w:szCs w:val="24"/>
+          <w:lang w:val="en-US"/>
+        </w:rPr>
+        <w:t>)();</w:t>
+      </w:r>
+      <w:r>
+        <w:rPr>
+          <w:rFonts w:ascii="Arial" w:hAnsi="Arial" w:cs="Arial"/>
+          <w:sz w:val="24"/>
+          <w:szCs w:val="24"/>
+          <w:lang w:val="en-US"/>
+        </w:rPr>
+        <w:t xml:space="preserve">    </w:t>
+      </w:r>
+      <w:r>
+        <w:rPr>
+          <w:rFonts w:ascii="Arial" w:hAnsi="Arial" w:cs="Arial"/>
+          <w:sz w:val="24"/>
+          <w:szCs w:val="24"/>
+          <w:lang w:val="en-US"/>
+        </w:rPr>
+        <w:br/>
+      </w:r>
+      <w:proofErr w:type="spellStart"/>
+      <w:r>
+        <w:rPr>
+          <w:rFonts w:ascii="Arial" w:hAnsi="Arial" w:cs="Arial"/>
+          <w:sz w:val="24"/>
+          <w:szCs w:val="24"/>
+          <w:lang w:val="en-US"/>
+        </w:rPr>
+        <w:t>int</w:t>
+      </w:r>
+      <w:proofErr w:type="spellEnd"/>
+      <w:r>
+        <w:rPr>
+          <w:rFonts w:ascii="Arial" w:hAnsi="Arial" w:cs="Arial"/>
+          <w:sz w:val="24"/>
+          <w:szCs w:val="24"/>
+          <w:lang w:val="en-US"/>
+        </w:rPr>
+        <w:t xml:space="preserve"> </w:t>
+      </w:r>
+      <w:proofErr w:type="spellStart"/>
+      <w:r>
+        <w:rPr>
+          <w:rFonts w:ascii="Arial" w:hAnsi="Arial" w:cs="Arial"/>
+          <w:sz w:val="24"/>
+          <w:szCs w:val="24"/>
+          <w:lang w:val="en-US"/>
+        </w:rPr>
+        <w:t>ticksInicio</w:t>
+      </w:r>
+      <w:proofErr w:type="spellEnd"/>
+      <w:r>
+        <w:rPr>
+          <w:rFonts w:ascii="Arial" w:hAnsi="Arial" w:cs="Arial"/>
+          <w:sz w:val="24"/>
+          <w:szCs w:val="24"/>
+          <w:lang w:val="en-US"/>
+        </w:rPr>
+        <w:t>;</w:t>
+      </w:r>
+    </w:p>
+    <w:p>
+      <w:pPr>
+        <w:ind w:firstLine="708"/>
+        <w:rPr>
+          <w:rFonts w:ascii="Arial" w:hAnsi="Arial" w:cs="Arial"/>
+          <w:sz w:val="24"/>
+          <w:szCs w:val="24"/>
+        </w:rPr>
+      </w:pPr>
+      <w:r>
+        <w:rPr>
+          <w:rFonts w:ascii="Arial" w:hAnsi="Arial" w:cs="Arial"/>
+          <w:sz w:val="24"/>
+          <w:szCs w:val="24"/>
+        </w:rPr>
+        <w:t xml:space="preserve">Se </w:t>
+      </w:r>
+      <w:r>
+        <w:rPr>
+          <w:rFonts w:ascii="Arial" w:hAnsi="Arial" w:cs="Arial"/>
+          <w:sz w:val="24"/>
+          <w:szCs w:val="24"/>
+        </w:rPr>
+        <w:t>agregó</w:t>
+      </w:r>
+      <w:r>
+        <w:rPr>
+          <w:rFonts w:ascii="Arial" w:hAnsi="Arial" w:cs="Arial"/>
+          <w:sz w:val="24"/>
+          <w:szCs w:val="24"/>
+        </w:rPr>
+        <w:t xml:space="preserve"> las siguientes </w:t>
+      </w:r>
+      <w:proofErr w:type="spellStart"/>
+      <w:r>
+        <w:rPr>
+          <w:rFonts w:ascii="Arial" w:hAnsi="Arial" w:cs="Arial"/>
+          <w:sz w:val="24"/>
+          <w:szCs w:val="24"/>
+        </w:rPr>
+        <w:t>lineas</w:t>
+      </w:r>
+      <w:proofErr w:type="spellEnd"/>
+      <w:r>
+        <w:rPr>
+          <w:rFonts w:ascii="Arial" w:hAnsi="Arial" w:cs="Arial"/>
+          <w:sz w:val="24"/>
+          <w:szCs w:val="24"/>
+        </w:rPr>
+        <w:t xml:space="preserve"> a </w:t>
+      </w:r>
+      <w:proofErr w:type="spellStart"/>
+      <w:r>
+        <w:rPr>
+          <w:rFonts w:ascii="Arial" w:hAnsi="Arial" w:cs="Arial"/>
+          <w:sz w:val="24"/>
+          <w:szCs w:val="24"/>
+        </w:rPr>
+        <w:t>syscall.c</w:t>
+      </w:r>
+      <w:proofErr w:type="spellEnd"/>
+      <w:r>
+        <w:rPr>
+          <w:rFonts w:ascii="Arial" w:hAnsi="Arial" w:cs="Arial"/>
+          <w:sz w:val="24"/>
+          <w:szCs w:val="24"/>
+        </w:rPr>
+        <w:t>:</w:t>
+      </w:r>
+    </w:p>
+    <w:p>
+      <w:pPr>
+        <w:rPr>
+          <w:rFonts w:ascii="Arial" w:hAnsi="Arial" w:cs="Arial"/>
+          <w:sz w:val="24"/>
+          <w:szCs w:val="24"/>
+          <w:lang w:val="en-US"/>
+        </w:rPr>
+      </w:pPr>
+      <w:proofErr w:type="gramStart"/>
+      <w:r>
+        <w:rPr>
+          <w:rFonts w:ascii="Arial" w:hAnsi="Arial" w:cs="Arial"/>
+          <w:sz w:val="24"/>
+          <w:szCs w:val="24"/>
+          <w:lang w:val="en-US"/>
+        </w:rPr>
+        <w:t>extern</w:t>
+      </w:r>
+      <w:proofErr w:type="gramEnd"/>
+      <w:r>
+        <w:rPr>
+          <w:rFonts w:ascii="Arial" w:hAnsi="Arial" w:cs="Arial"/>
+          <w:sz w:val="24"/>
+          <w:szCs w:val="24"/>
+          <w:lang w:val="en-US"/>
+        </w:rPr>
+        <w:t xml:space="preserve"> </w:t>
+      </w:r>
+      <w:proofErr w:type="spellStart"/>
+      <w:r>
+        <w:rPr>
+          <w:rFonts w:ascii="Arial" w:hAnsi="Arial" w:cs="Arial"/>
+          <w:sz w:val="24"/>
+          <w:szCs w:val="24"/>
+          <w:lang w:val="en-US"/>
+        </w:rPr>
+        <w:t>int</w:t>
+      </w:r>
+      <w:proofErr w:type="spellEnd"/>
+      <w:r>
+        <w:rPr>
+          <w:rFonts w:ascii="Arial" w:hAnsi="Arial" w:cs="Arial"/>
+          <w:sz w:val="24"/>
+          <w:szCs w:val="24"/>
+          <w:lang w:val="en-US"/>
+        </w:rPr>
+        <w:t xml:space="preserve"> </w:t>
+      </w:r>
+      <w:proofErr w:type="spellStart"/>
+      <w:r>
+        <w:rPr>
+          <w:rFonts w:ascii="Arial" w:hAnsi="Arial" w:cs="Arial"/>
+          <w:sz w:val="24"/>
+          <w:szCs w:val="24"/>
+          <w:lang w:val="en-US"/>
+        </w:rPr>
+        <w:t>sys_alarm</w:t>
+      </w:r>
+      <w:proofErr w:type="spellEnd"/>
+      <w:r>
+        <w:rPr>
+          <w:rFonts w:ascii="Arial" w:hAnsi="Arial" w:cs="Arial"/>
+          <w:sz w:val="24"/>
+          <w:szCs w:val="24"/>
+          <w:lang w:val="en-US"/>
+        </w:rPr>
+        <w:t xml:space="preserve">(void); </w:t>
+      </w:r>
+      <w:r>
+        <w:rPr>
+          <w:rFonts w:ascii="Arial" w:hAnsi="Arial" w:cs="Arial"/>
+          <w:sz w:val="24"/>
+          <w:szCs w:val="24"/>
+          <w:lang w:val="en-US"/>
+        </w:rPr>
+        <w:t xml:space="preserve"> </w:t>
+      </w:r>
+      <w:r>
+        <w:rPr>
+          <w:rFonts w:ascii="Arial" w:hAnsi="Arial" w:cs="Arial"/>
+          <w:sz w:val="24"/>
+          <w:szCs w:val="24"/>
+          <w:lang w:val="en-US"/>
+        </w:rPr>
+        <w:br/>
+        <w:t>[</w:t>
+      </w:r>
+      <w:proofErr w:type="spellStart"/>
+      <w:r>
+        <w:rPr>
+          <w:rFonts w:ascii="Arial" w:hAnsi="Arial" w:cs="Arial"/>
+          <w:sz w:val="24"/>
+          <w:szCs w:val="24"/>
+          <w:lang w:val="en-US"/>
+        </w:rPr>
+        <w:t>SYS_alarm</w:t>
+      </w:r>
+      <w:proofErr w:type="spellEnd"/>
+      <w:r>
+        <w:rPr>
+          <w:rFonts w:ascii="Arial" w:hAnsi="Arial" w:cs="Arial"/>
+          <w:sz w:val="24"/>
+          <w:szCs w:val="24"/>
+          <w:lang w:val="en-US"/>
+        </w:rPr>
+        <w:t xml:space="preserve">] </w:t>
+      </w:r>
+      <w:proofErr w:type="spellStart"/>
+      <w:r>
+        <w:rPr>
+          <w:rFonts w:ascii="Arial" w:hAnsi="Arial" w:cs="Arial"/>
+          <w:sz w:val="24"/>
+          <w:szCs w:val="24"/>
+          <w:lang w:val="en-US"/>
+        </w:rPr>
+        <w:t>sys_alarm</w:t>
+      </w:r>
+      <w:proofErr w:type="spellEnd"/>
+    </w:p>
+    <w:p>
+      <w:pPr>
+        <w:rPr>
+          <w:rFonts w:ascii="Arial" w:hAnsi="Arial" w:cs="Arial"/>
+          <w:sz w:val="24"/>
+          <w:szCs w:val="24"/>
+        </w:rPr>
+      </w:pPr>
+      <w:r>
+        <w:rPr>
+          <w:rFonts w:ascii="Arial" w:hAnsi="Arial" w:cs="Arial"/>
+          <w:sz w:val="24"/>
+          <w:szCs w:val="24"/>
+        </w:rPr>
+        <w:t>Mismas que solo fueron reque</w:t>
+      </w:r>
+      <w:r>
+        <w:rPr>
+          <w:rFonts w:ascii="Arial" w:hAnsi="Arial" w:cs="Arial"/>
+          <w:sz w:val="24"/>
+          <w:szCs w:val="24"/>
+        </w:rPr>
+        <w:t xml:space="preserve">ridas para la </w:t>
+      </w:r>
+      <w:proofErr w:type="spellStart"/>
+      <w:r>
+        <w:rPr>
+          <w:rFonts w:ascii="Arial" w:hAnsi="Arial" w:cs="Arial"/>
+          <w:sz w:val="24"/>
+          <w:szCs w:val="24"/>
+        </w:rPr>
+        <w:t>agregacion</w:t>
+      </w:r>
+      <w:proofErr w:type="spellEnd"/>
+      <w:r>
+        <w:rPr>
+          <w:rFonts w:ascii="Arial" w:hAnsi="Arial" w:cs="Arial"/>
+          <w:sz w:val="24"/>
+          <w:szCs w:val="24"/>
+        </w:rPr>
+        <w:t xml:space="preserve"> de un n</w:t>
+      </w:r>
       <w:bookmarkStart w:id="0" w:name="_GoBack"/>
       <w:bookmarkEnd w:id="0"/>
-    </w:p>
-    <w:p>
-      <w:pPr>
-        <w:rPr>
-          <w:rFonts w:ascii="Arial" w:hAnsi="Arial" w:cs="Arial"/>
-          <w:sz w:val="24"/>
-          <w:szCs w:val="24"/>
-        </w:rPr>
-      </w:pPr>
-      <w:r>
-        <w:rPr>
-          <w:rFonts w:ascii="Arial" w:hAnsi="Arial" w:cs="Arial"/>
-          <w:sz w:val="24"/>
-          <w:szCs w:val="24"/>
-        </w:rPr>
-        <w:t xml:space="preserve">Se hicieron varios cambios a </w:t>
-      </w:r>
-      <w:proofErr w:type="spellStart"/>
-      <w:r>
-        <w:rPr>
-          <w:rFonts w:ascii="Arial" w:hAnsi="Arial" w:cs="Arial"/>
-          <w:sz w:val="24"/>
-          <w:szCs w:val="24"/>
-        </w:rPr>
-        <w:t>sysproc.c</w:t>
-      </w:r>
-      <w:proofErr w:type="spellEnd"/>
-      <w:r>
-        <w:rPr>
-          <w:rFonts w:ascii="Arial" w:hAnsi="Arial" w:cs="Arial"/>
-          <w:sz w:val="24"/>
-          <w:szCs w:val="24"/>
-        </w:rPr>
-        <w:t xml:space="preserve"> respecto a la agregación del método “</w:t>
-      </w:r>
-      <w:proofErr w:type="spellStart"/>
-      <w:r>
-        <w:rPr>
-          <w:rFonts w:ascii="Arial" w:hAnsi="Arial" w:cs="Arial"/>
-          <w:sz w:val="24"/>
-          <w:szCs w:val="24"/>
-        </w:rPr>
-        <w:t>sys_alarm</w:t>
-      </w:r>
-      <w:proofErr w:type="spellEnd"/>
-      <w:r>
-        <w:rPr>
-          <w:rFonts w:ascii="Arial" w:hAnsi="Arial" w:cs="Arial"/>
-          <w:sz w:val="24"/>
-          <w:szCs w:val="24"/>
-        </w:rPr>
-        <w:t xml:space="preserve">” que utilizamos en nuestro archivo </w:t>
-      </w:r>
-      <w:proofErr w:type="spellStart"/>
-      <w:r>
-        <w:rPr>
-          <w:rFonts w:ascii="Arial" w:hAnsi="Arial" w:cs="Arial"/>
-          <w:sz w:val="24"/>
-          <w:szCs w:val="24"/>
-        </w:rPr>
-        <w:t>alarm.c</w:t>
-      </w:r>
-      <w:proofErr w:type="spellEnd"/>
-      <w:r>
-        <w:rPr>
-          <w:rFonts w:ascii="Arial" w:hAnsi="Arial" w:cs="Arial"/>
-          <w:sz w:val="24"/>
-          <w:szCs w:val="24"/>
-        </w:rPr>
-        <w:t>.</w:t>
-      </w:r>
-    </w:p>
-    <w:p>
-      <w:pPr>
-        <w:rPr>
-          <w:rFonts w:ascii="Arial" w:hAnsi="Arial" w:cs="Arial"/>
-          <w:sz w:val="24"/>
-          <w:szCs w:val="24"/>
-        </w:rPr>
-      </w:pPr>
-      <w:r>
-        <w:rPr>
-          <w:rFonts w:ascii="Arial" w:hAnsi="Arial" w:cs="Arial"/>
-          <w:sz w:val="24"/>
-          <w:szCs w:val="24"/>
-        </w:rPr>
-        <w:t xml:space="preserve">Se modificó </w:t>
-      </w:r>
-      <w:proofErr w:type="spellStart"/>
-      <w:r>
-        <w:rPr>
-          <w:rFonts w:ascii="Arial" w:hAnsi="Arial" w:cs="Arial"/>
-          <w:sz w:val="24"/>
-          <w:szCs w:val="24"/>
-        </w:rPr>
-        <w:t>trap.c</w:t>
-      </w:r>
-      <w:proofErr w:type="spellEnd"/>
-      <w:r>
-        <w:rPr>
-          <w:rFonts w:ascii="Arial" w:hAnsi="Arial" w:cs="Arial"/>
-          <w:sz w:val="24"/>
-          <w:szCs w:val="24"/>
-        </w:rPr>
-        <w:t>, en donde implementamos la principal lógica para que nuestra alarma funcione (aquí es donde se implementó que cuando se llegara a la cantidad de “</w:t>
-      </w:r>
-      <w:proofErr w:type="spellStart"/>
-      <w:r>
-        <w:rPr>
-          <w:rFonts w:ascii="Arial" w:hAnsi="Arial" w:cs="Arial"/>
-          <w:sz w:val="24"/>
-          <w:szCs w:val="24"/>
-        </w:rPr>
-        <w:t>ticks</w:t>
-      </w:r>
-      <w:proofErr w:type="spellEnd"/>
-      <w:r>
-        <w:rPr>
-          <w:rFonts w:ascii="Arial" w:hAnsi="Arial" w:cs="Arial"/>
-          <w:sz w:val="24"/>
-          <w:szCs w:val="24"/>
-        </w:rPr>
-        <w:t>” definida se ejecutara la función que era enviada).</w:t>
-      </w:r>
-    </w:p>
-    <w:p>
-      <w:pPr>
-        <w:ind w:firstLine="708"/>
-        <w:rPr>
-          <w:rFonts w:ascii="Arial" w:hAnsi="Arial" w:cs="Arial"/>
-          <w:sz w:val="24"/>
-          <w:szCs w:val="24"/>
-        </w:rPr>
-      </w:pPr>
-      <w:r>
-        <w:rPr>
-          <w:rFonts w:ascii="Arial" w:hAnsi="Arial" w:cs="Arial"/>
-          <w:sz w:val="24"/>
-          <w:szCs w:val="24"/>
-        </w:rPr>
-        <w:t xml:space="preserve">Se agregaron las siguientes líneas a </w:t>
-      </w:r>
-      <w:proofErr w:type="spellStart"/>
-      <w:r>
-        <w:rPr>
-          <w:rFonts w:ascii="Arial" w:hAnsi="Arial" w:cs="Arial"/>
-          <w:sz w:val="24"/>
-          <w:szCs w:val="24"/>
-        </w:rPr>
-        <w:t>proc.h</w:t>
-      </w:r>
-      <w:proofErr w:type="spellEnd"/>
-      <w:r>
-        <w:rPr>
-          <w:rFonts w:ascii="Arial" w:hAnsi="Arial" w:cs="Arial"/>
-          <w:sz w:val="24"/>
-          <w:szCs w:val="24"/>
-        </w:rPr>
-        <w:t>:</w:t>
-      </w:r>
-    </w:p>
-    <w:p>
-      <w:pPr>
-        <w:rPr>
-          <w:rFonts w:ascii="Arial" w:hAnsi="Arial" w:cs="Arial"/>
-          <w:sz w:val="24"/>
-          <w:szCs w:val="24"/>
-        </w:rPr>
-      </w:pPr>
-      <w:proofErr w:type="spellStart"/>
-      <w:proofErr w:type="gramStart"/>
-      <w:r>
-        <w:rPr>
-          <w:rFonts w:ascii="Arial" w:hAnsi="Arial" w:cs="Arial"/>
-          <w:sz w:val="24"/>
-          <w:szCs w:val="24"/>
-        </w:rPr>
-        <w:t>extern</w:t>
-      </w:r>
-      <w:proofErr w:type="spellEnd"/>
-      <w:proofErr w:type="gramEnd"/>
-      <w:r>
-        <w:rPr>
-          <w:rFonts w:ascii="Arial" w:hAnsi="Arial" w:cs="Arial"/>
-          <w:sz w:val="24"/>
-          <w:szCs w:val="24"/>
-        </w:rPr>
-        <w:t xml:space="preserve"> </w:t>
-      </w:r>
-      <w:proofErr w:type="spellStart"/>
-      <w:r>
-        <w:rPr>
-          <w:rFonts w:ascii="Arial" w:hAnsi="Arial" w:cs="Arial"/>
-          <w:sz w:val="24"/>
-          <w:szCs w:val="24"/>
-        </w:rPr>
-        <w:t>int</w:t>
-      </w:r>
-      <w:proofErr w:type="spellEnd"/>
-      <w:r>
-        <w:rPr>
-          <w:rFonts w:ascii="Arial" w:hAnsi="Arial" w:cs="Arial"/>
-          <w:sz w:val="24"/>
-          <w:szCs w:val="24"/>
-        </w:rPr>
-        <w:t xml:space="preserve"> </w:t>
-      </w:r>
-      <w:proofErr w:type="spellStart"/>
-      <w:r>
-        <w:rPr>
-          <w:rFonts w:ascii="Arial" w:hAnsi="Arial" w:cs="Arial"/>
-          <w:sz w:val="24"/>
-          <w:szCs w:val="24"/>
-        </w:rPr>
-        <w:t>ticksG</w:t>
-      </w:r>
-      <w:proofErr w:type="spellEnd"/>
-      <w:r>
-        <w:rPr>
-          <w:rFonts w:ascii="Arial" w:hAnsi="Arial" w:cs="Arial"/>
-          <w:sz w:val="24"/>
-          <w:szCs w:val="24"/>
-        </w:rPr>
-        <w:t>; (línea que se pensaba utilizar para la lógica de la alarma, sin embargo no fue requerida)</w:t>
-      </w:r>
-    </w:p>
-    <w:p>
-      <w:pPr>
-        <w:rPr>
-          <w:rFonts w:ascii="Arial" w:hAnsi="Arial" w:cs="Arial"/>
-          <w:sz w:val="24"/>
-          <w:szCs w:val="24"/>
-        </w:rPr>
-      </w:pPr>
-      <w:r>
-        <w:rPr>
-          <w:rFonts w:ascii="Arial" w:hAnsi="Arial" w:cs="Arial"/>
-          <w:sz w:val="24"/>
-          <w:szCs w:val="24"/>
-        </w:rPr>
-        <w:t xml:space="preserve">Las siguientes tres </w:t>
-      </w:r>
-      <w:proofErr w:type="spellStart"/>
-      <w:r>
-        <w:rPr>
-          <w:rFonts w:ascii="Arial" w:hAnsi="Arial" w:cs="Arial"/>
-          <w:sz w:val="24"/>
-          <w:szCs w:val="24"/>
-        </w:rPr>
-        <w:t>lineas</w:t>
-      </w:r>
-      <w:proofErr w:type="spellEnd"/>
-      <w:r>
-        <w:rPr>
-          <w:rFonts w:ascii="Arial" w:hAnsi="Arial" w:cs="Arial"/>
-          <w:sz w:val="24"/>
-          <w:szCs w:val="24"/>
-        </w:rPr>
-        <w:t xml:space="preserve"> de </w:t>
-      </w:r>
-      <w:proofErr w:type="spellStart"/>
-      <w:r>
-        <w:rPr>
-          <w:rFonts w:ascii="Arial" w:hAnsi="Arial" w:cs="Arial"/>
-          <w:sz w:val="24"/>
-          <w:szCs w:val="24"/>
-        </w:rPr>
-        <w:t>codigo</w:t>
-      </w:r>
-      <w:proofErr w:type="spellEnd"/>
-      <w:r>
-        <w:rPr>
-          <w:rFonts w:ascii="Arial" w:hAnsi="Arial" w:cs="Arial"/>
-          <w:sz w:val="24"/>
-          <w:szCs w:val="24"/>
-        </w:rPr>
-        <w:t xml:space="preserve"> fueron agregadas al </w:t>
-      </w:r>
-      <w:proofErr w:type="spellStart"/>
-      <w:r>
-        <w:rPr>
-          <w:rFonts w:ascii="Arial" w:hAnsi="Arial" w:cs="Arial"/>
-          <w:sz w:val="24"/>
-          <w:szCs w:val="24"/>
-        </w:rPr>
-        <w:t>struc</w:t>
-      </w:r>
-      <w:proofErr w:type="spellEnd"/>
-      <w:r>
-        <w:rPr>
-          <w:rFonts w:ascii="Arial" w:hAnsi="Arial" w:cs="Arial"/>
-          <w:sz w:val="24"/>
-          <w:szCs w:val="24"/>
-        </w:rPr>
-        <w:t xml:space="preserve"> del </w:t>
-      </w:r>
-      <w:proofErr w:type="spellStart"/>
-      <w:r>
-        <w:rPr>
-          <w:rFonts w:ascii="Arial" w:hAnsi="Arial" w:cs="Arial"/>
-          <w:sz w:val="24"/>
-          <w:szCs w:val="24"/>
-        </w:rPr>
-        <w:t>proc</w:t>
-      </w:r>
-      <w:proofErr w:type="spellEnd"/>
-      <w:r>
-        <w:rPr>
-          <w:rFonts w:ascii="Arial" w:hAnsi="Arial" w:cs="Arial"/>
-          <w:sz w:val="24"/>
-          <w:szCs w:val="24"/>
-        </w:rPr>
-        <w:t xml:space="preserve">, con el fin de ser usadas para nuestra </w:t>
-      </w:r>
-      <w:proofErr w:type="spellStart"/>
-      <w:r>
-        <w:rPr>
-          <w:rFonts w:ascii="Arial" w:hAnsi="Arial" w:cs="Arial"/>
-          <w:sz w:val="24"/>
-          <w:szCs w:val="24"/>
-        </w:rPr>
-        <w:t>logica</w:t>
-      </w:r>
-      <w:proofErr w:type="spellEnd"/>
-      <w:r>
-        <w:rPr>
-          <w:rFonts w:ascii="Arial" w:hAnsi="Arial" w:cs="Arial"/>
-          <w:sz w:val="24"/>
-          <w:szCs w:val="24"/>
-        </w:rPr>
-        <w:t xml:space="preserve"> de alarma.</w:t>
-      </w:r>
-    </w:p>
-    <w:p>
-      <w:pPr>
-        <w:rPr>
-          <w:rFonts w:ascii="Arial" w:hAnsi="Arial" w:cs="Arial"/>
-          <w:sz w:val="24"/>
-          <w:szCs w:val="24"/>
-          <w:lang w:val="en-US"/>
-        </w:rPr>
-      </w:pPr>
-      <w:proofErr w:type="spellStart"/>
-      <w:proofErr w:type="gramStart"/>
-      <w:r>
-        <w:rPr>
-          <w:rFonts w:ascii="Arial" w:hAnsi="Arial" w:cs="Arial"/>
-          <w:sz w:val="24"/>
-          <w:szCs w:val="24"/>
-          <w:lang w:val="en-US"/>
-        </w:rPr>
-        <w:t>int</w:t>
-      </w:r>
-      <w:proofErr w:type="spellEnd"/>
-      <w:proofErr w:type="gramEnd"/>
-      <w:r>
-        <w:rPr>
-          <w:rFonts w:ascii="Arial" w:hAnsi="Arial" w:cs="Arial"/>
-          <w:sz w:val="24"/>
-          <w:szCs w:val="24"/>
-          <w:lang w:val="en-US"/>
-        </w:rPr>
-        <w:t xml:space="preserve"> </w:t>
-      </w:r>
-      <w:proofErr w:type="spellStart"/>
-      <w:r>
-        <w:rPr>
-          <w:rFonts w:ascii="Arial" w:hAnsi="Arial" w:cs="Arial"/>
-          <w:sz w:val="24"/>
-          <w:szCs w:val="24"/>
-          <w:lang w:val="en-US"/>
-        </w:rPr>
-        <w:t>alarmticks</w:t>
-      </w:r>
-      <w:proofErr w:type="spellEnd"/>
-      <w:r>
-        <w:rPr>
-          <w:rFonts w:ascii="Arial" w:hAnsi="Arial" w:cs="Arial"/>
-          <w:sz w:val="24"/>
-          <w:szCs w:val="24"/>
-          <w:lang w:val="en-US"/>
-        </w:rPr>
-        <w:t>;</w:t>
-      </w:r>
-      <w:r>
-        <w:rPr>
-          <w:rFonts w:ascii="Arial" w:hAnsi="Arial" w:cs="Arial"/>
-          <w:sz w:val="24"/>
-          <w:szCs w:val="24"/>
-          <w:lang w:val="en-US"/>
-        </w:rPr>
-        <w:br/>
-        <w:t>void (*</w:t>
-      </w:r>
-      <w:proofErr w:type="spellStart"/>
-      <w:r>
-        <w:rPr>
-          <w:rFonts w:ascii="Arial" w:hAnsi="Arial" w:cs="Arial"/>
-          <w:sz w:val="24"/>
-          <w:szCs w:val="24"/>
-          <w:lang w:val="en-US"/>
-        </w:rPr>
-        <w:t>alarmhandler</w:t>
-      </w:r>
-      <w:proofErr w:type="spellEnd"/>
-      <w:r>
-        <w:rPr>
-          <w:rFonts w:ascii="Arial" w:hAnsi="Arial" w:cs="Arial"/>
-          <w:sz w:val="24"/>
-          <w:szCs w:val="24"/>
-          <w:lang w:val="en-US"/>
-        </w:rPr>
-        <w:t>)();</w:t>
-      </w:r>
-      <w:r>
-        <w:rPr>
-          <w:rFonts w:ascii="Arial" w:hAnsi="Arial" w:cs="Arial"/>
-          <w:sz w:val="24"/>
-          <w:szCs w:val="24"/>
-          <w:lang w:val="en-US"/>
-        </w:rPr>
-        <w:t xml:space="preserve">    </w:t>
-      </w:r>
-      <w:r>
-        <w:rPr>
-          <w:rFonts w:ascii="Arial" w:hAnsi="Arial" w:cs="Arial"/>
-          <w:sz w:val="24"/>
-          <w:szCs w:val="24"/>
-          <w:lang w:val="en-US"/>
-        </w:rPr>
-        <w:br/>
-      </w:r>
-      <w:proofErr w:type="spellStart"/>
-      <w:r>
-        <w:rPr>
-          <w:rFonts w:ascii="Arial" w:hAnsi="Arial" w:cs="Arial"/>
-          <w:sz w:val="24"/>
-          <w:szCs w:val="24"/>
-          <w:lang w:val="en-US"/>
-        </w:rPr>
-        <w:t>int</w:t>
-      </w:r>
-      <w:proofErr w:type="spellEnd"/>
-      <w:r>
-        <w:rPr>
-          <w:rFonts w:ascii="Arial" w:hAnsi="Arial" w:cs="Arial"/>
-          <w:sz w:val="24"/>
-          <w:szCs w:val="24"/>
-          <w:lang w:val="en-US"/>
-        </w:rPr>
-        <w:t xml:space="preserve"> </w:t>
-      </w:r>
-      <w:proofErr w:type="spellStart"/>
-      <w:r>
-        <w:rPr>
-          <w:rFonts w:ascii="Arial" w:hAnsi="Arial" w:cs="Arial"/>
-          <w:sz w:val="24"/>
-          <w:szCs w:val="24"/>
-          <w:lang w:val="en-US"/>
-        </w:rPr>
-        <w:t>ticksInicio</w:t>
-      </w:r>
-      <w:proofErr w:type="spellEnd"/>
-      <w:r>
-        <w:rPr>
-          <w:rFonts w:ascii="Arial" w:hAnsi="Arial" w:cs="Arial"/>
-          <w:sz w:val="24"/>
-          <w:szCs w:val="24"/>
-          <w:lang w:val="en-US"/>
-        </w:rPr>
-        <w:t>;</w:t>
-      </w:r>
-    </w:p>
-    <w:p>
-      <w:pPr>
-        <w:ind w:firstLine="708"/>
-        <w:rPr>
-          <w:rFonts w:ascii="Arial" w:hAnsi="Arial" w:cs="Arial"/>
-          <w:sz w:val="24"/>
-          <w:szCs w:val="24"/>
-        </w:rPr>
-      </w:pPr>
-      <w:r>
-        <w:rPr>
-          <w:rFonts w:ascii="Arial" w:hAnsi="Arial" w:cs="Arial"/>
-          <w:sz w:val="24"/>
-          <w:szCs w:val="24"/>
-        </w:rPr>
-        <w:t xml:space="preserve">Se </w:t>
-      </w:r>
-      <w:r>
-        <w:rPr>
-          <w:rFonts w:ascii="Arial" w:hAnsi="Arial" w:cs="Arial"/>
-          <w:sz w:val="24"/>
-          <w:szCs w:val="24"/>
-        </w:rPr>
-        <w:t>agregó</w:t>
-      </w:r>
-      <w:r>
-        <w:rPr>
-          <w:rFonts w:ascii="Arial" w:hAnsi="Arial" w:cs="Arial"/>
-          <w:sz w:val="24"/>
-          <w:szCs w:val="24"/>
-        </w:rPr>
-        <w:t xml:space="preserve"> las siguientes </w:t>
-      </w:r>
-      <w:proofErr w:type="spellStart"/>
-      <w:r>
-        <w:rPr>
-          <w:rFonts w:ascii="Arial" w:hAnsi="Arial" w:cs="Arial"/>
-          <w:sz w:val="24"/>
-          <w:szCs w:val="24"/>
-        </w:rPr>
-        <w:t>lineas</w:t>
-      </w:r>
-      <w:proofErr w:type="spellEnd"/>
-      <w:r>
-        <w:rPr>
-          <w:rFonts w:ascii="Arial" w:hAnsi="Arial" w:cs="Arial"/>
-          <w:sz w:val="24"/>
-          <w:szCs w:val="24"/>
-        </w:rPr>
-        <w:t xml:space="preserve"> a </w:t>
-      </w:r>
-      <w:proofErr w:type="spellStart"/>
-      <w:r>
-        <w:rPr>
-          <w:rFonts w:ascii="Arial" w:hAnsi="Arial" w:cs="Arial"/>
-          <w:sz w:val="24"/>
-          <w:szCs w:val="24"/>
-        </w:rPr>
-        <w:t>syscall.c</w:t>
-      </w:r>
-      <w:proofErr w:type="spellEnd"/>
-      <w:r>
-        <w:rPr>
-          <w:rFonts w:ascii="Arial" w:hAnsi="Arial" w:cs="Arial"/>
-          <w:sz w:val="24"/>
-          <w:szCs w:val="24"/>
-        </w:rPr>
-        <w:t>:</w:t>
-      </w:r>
-    </w:p>
-    <w:p>
-      <w:pPr>
-        <w:rPr>
-          <w:rFonts w:ascii="Arial" w:hAnsi="Arial" w:cs="Arial"/>
-          <w:sz w:val="24"/>
-          <w:szCs w:val="24"/>
-          <w:lang w:val="en-US"/>
-        </w:rPr>
-      </w:pPr>
-      <w:proofErr w:type="gramStart"/>
-      <w:r>
-        <w:rPr>
-          <w:rFonts w:ascii="Arial" w:hAnsi="Arial" w:cs="Arial"/>
-          <w:sz w:val="24"/>
-          <w:szCs w:val="24"/>
-          <w:lang w:val="en-US"/>
-        </w:rPr>
-        <w:t>extern</w:t>
-      </w:r>
-      <w:proofErr w:type="gramEnd"/>
-      <w:r>
-        <w:rPr>
-          <w:rFonts w:ascii="Arial" w:hAnsi="Arial" w:cs="Arial"/>
-          <w:sz w:val="24"/>
-          <w:szCs w:val="24"/>
-          <w:lang w:val="en-US"/>
-        </w:rPr>
-        <w:t xml:space="preserve"> </w:t>
-      </w:r>
-      <w:proofErr w:type="spellStart"/>
-      <w:r>
-        <w:rPr>
-          <w:rFonts w:ascii="Arial" w:hAnsi="Arial" w:cs="Arial"/>
-          <w:sz w:val="24"/>
-          <w:szCs w:val="24"/>
-          <w:lang w:val="en-US"/>
-        </w:rPr>
-        <w:t>int</w:t>
-      </w:r>
-      <w:proofErr w:type="spellEnd"/>
-      <w:r>
-        <w:rPr>
-          <w:rFonts w:ascii="Arial" w:hAnsi="Arial" w:cs="Arial"/>
-          <w:sz w:val="24"/>
-          <w:szCs w:val="24"/>
-          <w:lang w:val="en-US"/>
-        </w:rPr>
-        <w:t xml:space="preserve"> </w:t>
-      </w:r>
-      <w:proofErr w:type="spellStart"/>
-      <w:r>
-        <w:rPr>
-          <w:rFonts w:ascii="Arial" w:hAnsi="Arial" w:cs="Arial"/>
-          <w:sz w:val="24"/>
-          <w:szCs w:val="24"/>
-          <w:lang w:val="en-US"/>
-        </w:rPr>
-        <w:t>sys_alarm</w:t>
-      </w:r>
-      <w:proofErr w:type="spellEnd"/>
-      <w:r>
-        <w:rPr>
-          <w:rFonts w:ascii="Arial" w:hAnsi="Arial" w:cs="Arial"/>
-          <w:sz w:val="24"/>
-          <w:szCs w:val="24"/>
-          <w:lang w:val="en-US"/>
-        </w:rPr>
-        <w:t xml:space="preserve">(void); </w:t>
-      </w:r>
-      <w:r>
-        <w:rPr>
-          <w:rFonts w:ascii="Arial" w:hAnsi="Arial" w:cs="Arial"/>
-          <w:sz w:val="24"/>
-          <w:szCs w:val="24"/>
-          <w:lang w:val="en-US"/>
-        </w:rPr>
-        <w:t xml:space="preserve"> </w:t>
-      </w:r>
-      <w:r>
-        <w:rPr>
-          <w:rFonts w:ascii="Arial" w:hAnsi="Arial" w:cs="Arial"/>
-          <w:sz w:val="24"/>
-          <w:szCs w:val="24"/>
-          <w:lang w:val="en-US"/>
-        </w:rPr>
-        <w:br/>
-        <w:t>[</w:t>
-      </w:r>
-      <w:proofErr w:type="spellStart"/>
-      <w:r>
-        <w:rPr>
-          <w:rFonts w:ascii="Arial" w:hAnsi="Arial" w:cs="Arial"/>
-          <w:sz w:val="24"/>
-          <w:szCs w:val="24"/>
-          <w:lang w:val="en-US"/>
-        </w:rPr>
-        <w:t>SYS_alarm</w:t>
-      </w:r>
-      <w:proofErr w:type="spellEnd"/>
-      <w:r>
-        <w:rPr>
-          <w:rFonts w:ascii="Arial" w:hAnsi="Arial" w:cs="Arial"/>
-          <w:sz w:val="24"/>
-          <w:szCs w:val="24"/>
-          <w:lang w:val="en-US"/>
-        </w:rPr>
-        <w:t xml:space="preserve">] </w:t>
-      </w:r>
-      <w:proofErr w:type="spellStart"/>
-      <w:r>
-        <w:rPr>
-          <w:rFonts w:ascii="Arial" w:hAnsi="Arial" w:cs="Arial"/>
-          <w:sz w:val="24"/>
-          <w:szCs w:val="24"/>
-          <w:lang w:val="en-US"/>
-        </w:rPr>
-        <w:t>sys_alarm</w:t>
-      </w:r>
-      <w:proofErr w:type="spellEnd"/>
-    </w:p>
-    <w:p>
-      <w:pPr>
-        <w:rPr>
-          <w:rFonts w:ascii="Arial" w:hAnsi="Arial" w:cs="Arial"/>
-          <w:sz w:val="24"/>
-          <w:szCs w:val="24"/>
-        </w:rPr>
-      </w:pPr>
-      <w:r>
-        <w:rPr>
-          <w:rFonts w:ascii="Arial" w:hAnsi="Arial" w:cs="Arial"/>
-          <w:sz w:val="24"/>
-          <w:szCs w:val="24"/>
-        </w:rPr>
-        <w:t xml:space="preserve">Mismas que solo fueron requeridas para la </w:t>
-      </w:r>
-      <w:proofErr w:type="spellStart"/>
-      <w:r>
-        <w:rPr>
-          <w:rFonts w:ascii="Arial" w:hAnsi="Arial" w:cs="Arial"/>
-          <w:sz w:val="24"/>
-          <w:szCs w:val="24"/>
-        </w:rPr>
-        <w:t>agregacion</w:t>
-      </w:r>
-      <w:proofErr w:type="spellEnd"/>
-      <w:r>
-        <w:rPr>
-          <w:rFonts w:ascii="Arial" w:hAnsi="Arial" w:cs="Arial"/>
-          <w:sz w:val="24"/>
-          <w:szCs w:val="24"/>
-        </w:rPr>
-        <w:t xml:space="preserve"> de un Nuevo “</w:t>
+      <w:r>
+        <w:rPr>
+          <w:rFonts w:ascii="Arial" w:hAnsi="Arial" w:cs="Arial"/>
+          <w:sz w:val="24"/>
+          <w:szCs w:val="24"/>
+        </w:rPr>
+        <w:t>uevo “</w:t>
       </w:r>
       <w:proofErr w:type="spellStart"/>
       <w:r>
@@ -1301,6 +1317,176 @@
           <w:szCs w:val="24"/>
         </w:rPr>
         <w:t xml:space="preserve"> = 0; (línea 50).</w:t>
+      </w:r>
+    </w:p>
+    <w:p>
+      <w:pPr>
+        <w:pStyle w:val="ListParagraph"/>
+        <w:rPr>
+          <w:rFonts w:ascii="Arial" w:hAnsi="Arial" w:cs="Arial"/>
+          <w:b/>
+          <w:sz w:val="24"/>
+          <w:szCs w:val="24"/>
+        </w:rPr>
+      </w:pPr>
+    </w:p>
+    <w:p>
+      <w:pPr>
+        <w:pStyle w:val="ListParagraph"/>
+        <w:rPr>
+          <w:rFonts w:ascii="Arial" w:hAnsi="Arial" w:cs="Arial"/>
+          <w:sz w:val="24"/>
+          <w:szCs w:val="24"/>
+        </w:rPr>
+      </w:pPr>
+      <w:r>
+        <w:rPr>
+          <w:rFonts w:ascii="Arial" w:hAnsi="Arial" w:cs="Arial"/>
+          <w:sz w:val="24"/>
+          <w:szCs w:val="24"/>
+        </w:rPr>
+        <w:lastRenderedPageBreak/>
+        <w:t xml:space="preserve">Para utilizar este </w:t>
+      </w:r>
+      <w:proofErr w:type="spellStart"/>
+      <w:r>
+        <w:rPr>
+          <w:rFonts w:ascii="Arial" w:hAnsi="Arial" w:cs="Arial"/>
+          <w:sz w:val="24"/>
+          <w:szCs w:val="24"/>
+        </w:rPr>
+        <w:t>system</w:t>
+      </w:r>
+      <w:proofErr w:type="spellEnd"/>
+      <w:r>
+        <w:rPr>
+          <w:rFonts w:ascii="Arial" w:hAnsi="Arial" w:cs="Arial"/>
+          <w:sz w:val="24"/>
+          <w:szCs w:val="24"/>
+        </w:rPr>
+        <w:t xml:space="preserve"> </w:t>
+      </w:r>
+      <w:proofErr w:type="spellStart"/>
+      <w:r>
+        <w:rPr>
+          <w:rFonts w:ascii="Arial" w:hAnsi="Arial" w:cs="Arial"/>
+          <w:sz w:val="24"/>
+          <w:szCs w:val="24"/>
+        </w:rPr>
+        <w:t>call</w:t>
+      </w:r>
+      <w:proofErr w:type="spellEnd"/>
+      <w:r>
+        <w:rPr>
+          <w:rFonts w:ascii="Arial" w:hAnsi="Arial" w:cs="Arial"/>
+          <w:sz w:val="24"/>
+          <w:szCs w:val="24"/>
+        </w:rPr>
+        <w:t xml:space="preserve"> basta con escribir “</w:t>
+      </w:r>
+      <w:proofErr w:type="spellStart"/>
+      <w:r>
+        <w:rPr>
+          <w:rFonts w:ascii="Arial" w:hAnsi="Arial" w:cs="Arial"/>
+          <w:sz w:val="24"/>
+          <w:szCs w:val="24"/>
+        </w:rPr>
+        <w:t>alarm</w:t>
+      </w:r>
+      <w:proofErr w:type="spellEnd"/>
+      <w:r>
+        <w:rPr>
+          <w:rFonts w:ascii="Arial" w:hAnsi="Arial" w:cs="Arial"/>
+          <w:sz w:val="24"/>
+          <w:szCs w:val="24"/>
+        </w:rPr>
+        <w:t xml:space="preserve">” seguido por la cantidad de </w:t>
+      </w:r>
+      <w:proofErr w:type="spellStart"/>
+      <w:r>
+        <w:rPr>
+          <w:rFonts w:ascii="Arial" w:hAnsi="Arial" w:cs="Arial"/>
+          <w:sz w:val="24"/>
+          <w:szCs w:val="24"/>
+        </w:rPr>
+        <w:t>ticks</w:t>
+      </w:r>
+      <w:proofErr w:type="spellEnd"/>
+      <w:r>
+        <w:rPr>
+          <w:rFonts w:ascii="Arial" w:hAnsi="Arial" w:cs="Arial"/>
+          <w:sz w:val="24"/>
+          <w:szCs w:val="24"/>
+        </w:rPr>
+        <w:t xml:space="preserve"> que desea ser implementados. Ejemplo:</w:t>
+      </w:r>
+    </w:p>
+    <w:p>
+      <w:pPr>
+        <w:pStyle w:val="ListParagraph"/>
+        <w:rPr>
+          <w:rFonts w:ascii="Arial" w:hAnsi="Arial" w:cs="Arial"/>
+          <w:sz w:val="24"/>
+          <w:szCs w:val="24"/>
+        </w:rPr>
+      </w:pPr>
+    </w:p>
+    <w:p>
+      <w:pPr>
+        <w:pStyle w:val="ListParagraph"/>
+        <w:rPr>
+          <w:rFonts w:ascii="Arial" w:hAnsi="Arial" w:cs="Arial"/>
+          <w:sz w:val="24"/>
+          <w:szCs w:val="24"/>
+        </w:rPr>
+      </w:pPr>
+      <w:proofErr w:type="spellStart"/>
+      <w:proofErr w:type="gramStart"/>
+      <w:r>
+        <w:rPr>
+          <w:rFonts w:ascii="Arial" w:hAnsi="Arial" w:cs="Arial"/>
+          <w:sz w:val="24"/>
+          <w:szCs w:val="24"/>
+        </w:rPr>
+        <w:t>alarm</w:t>
+      </w:r>
+      <w:proofErr w:type="spellEnd"/>
+      <w:proofErr w:type="gramEnd"/>
+      <w:r>
+        <w:rPr>
+          <w:rFonts w:ascii="Arial" w:hAnsi="Arial" w:cs="Arial"/>
+          <w:sz w:val="24"/>
+          <w:szCs w:val="24"/>
+        </w:rPr>
+        <w:t xml:space="preserve"> 100</w:t>
+      </w:r>
+    </w:p>
+    <w:p>
+      <w:pPr>
+        <w:pStyle w:val="ListParagraph"/>
+        <w:rPr>
+          <w:rFonts w:ascii="Arial" w:hAnsi="Arial" w:cs="Arial"/>
+          <w:sz w:val="24"/>
+          <w:szCs w:val="24"/>
+        </w:rPr>
+      </w:pPr>
+    </w:p>
+    <w:p>
+      <w:pPr>
+        <w:pStyle w:val="ListParagraph"/>
+        <w:rPr>
+          <w:rFonts w:ascii="Arial" w:hAnsi="Arial" w:cs="Arial"/>
+          <w:sz w:val="24"/>
+          <w:szCs w:val="24"/>
+        </w:rPr>
+      </w:pPr>
+      <w:r>
+        <w:rPr>
+          <w:rFonts w:ascii="Arial" w:hAnsi="Arial" w:cs="Arial"/>
+          <w:sz w:val="24"/>
+          <w:szCs w:val="24"/>
+        </w:rPr>
+        <w:t>La pasada instrucción ejecutara una función predeterminada después de 100 ticks.</w:t>
       </w:r>
     </w:p>
     <w:sectPr>
